--- a/cours/iut/but1/physique/template TP physique english-1.docx
+++ b/cours/iut/but1/physique/template TP physique english-1.docx
@@ -1,114 +1,80 @@
 
 <file path=word/document.xml><?xml version="1.0" encoding="utf-8"?>
-<w:document xmlns:wpc="http://schemas.microsoft.com/office/word/2010/wordprocessingCanvas" xmlns:cx="http://schemas.microsoft.com/office/drawing/2014/chartex" xmlns:cx1="http://schemas.microsoft.com/office/drawing/2015/9/8/chartex" xmlns:mc="http://schemas.openxmlformats.org/markup-compatibility/2006" xmlns:o="urn:schemas-microsoft-com:office:office" xmlns:r="http://schemas.openxmlformats.org/officeDocument/2006/relationships" xmlns:m="http://schemas.openxmlformats.org/officeDocument/2006/math" xmlns:v="urn:schemas-microsoft-com:vml" xmlns:wp14="http://schemas.microsoft.com/office/word/2010/wordprocessingDrawing" xmlns:wp="http://schemas.openxmlformats.org/drawingml/2006/wordprocessingDrawing" xmlns:w10="urn:schemas-microsoft-com:office:word" xmlns:w="http://schemas.openxmlformats.org/wordprocessingml/2006/main" xmlns:w14="http://schemas.microsoft.com/office/word/2010/wordml" xmlns:w15="http://schemas.microsoft.com/office/word/2012/wordml" xmlns:w16se="http://schemas.microsoft.com/office/word/2015/wordml/symex" xmlns:wpg="http://schemas.microsoft.com/office/word/2010/wordprocessingGroup" xmlns:wpi="http://schemas.microsoft.com/office/word/2010/wordprocessingInk" xmlns:wne="http://schemas.microsoft.com/office/word/2006/wordml" xmlns:wps="http://schemas.microsoft.com/office/word/2010/wordprocessingShape" mc:Ignorable="w14 w15 w16se wp14">
+<w:document xmlns:wpc="http://schemas.microsoft.com/office/word/2010/wordprocessingCanvas" xmlns:cx="http://schemas.microsoft.com/office/drawing/2014/chartex" xmlns:cx1="http://schemas.microsoft.com/office/drawing/2015/9/8/chartex" xmlns:cx2="http://schemas.microsoft.com/office/drawing/2015/10/21/chartex" xmlns:cx3="http://schemas.microsoft.com/office/drawing/2016/5/9/chartex" xmlns:cx4="http://schemas.microsoft.com/office/drawing/2016/5/10/chartex" xmlns:cx5="http://schemas.microsoft.com/office/drawing/2016/5/11/chartex" xmlns:cx6="http://schemas.microsoft.com/office/drawing/2016/5/12/chartex" xmlns:cx7="http://schemas.microsoft.com/office/drawing/2016/5/13/chartex" xmlns:cx8="http://schemas.microsoft.com/office/drawing/2016/5/14/chartex" xmlns:mc="http://schemas.openxmlformats.org/markup-compatibility/2006" xmlns:aink="http://schemas.microsoft.com/office/drawing/2016/ink" xmlns:am3d="http://schemas.microsoft.com/office/drawing/2017/model3d" xmlns:o="urn:schemas-microsoft-com:office:office" xmlns:oel="http://schemas.microsoft.com/office/2019/extlst" xmlns:r="http://schemas.openxmlformats.org/officeDocument/2006/relationships" xmlns:m="http://schemas.openxmlformats.org/officeDocument/2006/math" xmlns:v="urn:schemas-microsoft-com:vml" xmlns:wp14="http://schemas.microsoft.com/office/word/2010/wordprocessingDrawing" xmlns:wp="http://schemas.openxmlformats.org/drawingml/2006/wordprocessingDrawing" xmlns:w10="urn:schemas-microsoft-com:office:word" xmlns:w="http://schemas.openxmlformats.org/wordprocessingml/2006/main" xmlns:w14="http://schemas.microsoft.com/office/word/2010/wordml" xmlns:w15="http://schemas.microsoft.com/office/word/2012/wordml" xmlns:w16cex="http://schemas.microsoft.com/office/word/2018/wordml/cex" xmlns:w16cid="http://schemas.microsoft.com/office/word/2016/wordml/cid" xmlns:w16="http://schemas.microsoft.com/office/word/2018/wordml" xmlns:w16du="http://schemas.microsoft.com/office/word/2023/wordml/word16du" xmlns:w16sdtdh="http://schemas.microsoft.com/office/word/2020/wordml/sdtdatahash" xmlns:w16sdtfl="http://schemas.microsoft.com/office/word/2024/wordml/sdtformatlock" xmlns:w16se="http://schemas.microsoft.com/office/word/2015/wordml/symex" xmlns:wpg="http://schemas.microsoft.com/office/word/2010/wordprocessingGroup" xmlns:wpi="http://schemas.microsoft.com/office/word/2010/wordprocessingInk" xmlns:wne="http://schemas.microsoft.com/office/word/2006/wordml" xmlns:wps="http://schemas.microsoft.com/office/word/2010/wordprocessingShape" mc:Ignorable="w14 w15 w16se w16cid w16 w16cex w16sdtdh w16sdtfl w16du wp14">
   <w:body>
     <w:p>
-      <w:pPr>
-        <w:rPr>
-          <w:lang w:val="fr-FR"/>
-        </w:rPr>
-      </w:pPr>
-      <w:bookmarkStart w:id="0" w:name="_GoBack"/>
-      <w:bookmarkEnd w:id="0"/>
-      <w:r>
-        <w:rPr>
-          <w:lang w:val="fr-FR"/>
-        </w:rPr>
+      <w:r>
         <w:t>Name</w:t>
       </w:r>
       <w:r>
-        <w:rPr>
-          <w:lang w:val="fr-FR"/>
-        </w:rPr>
         <w:t>:</w:t>
       </w:r>
       <w:r>
-        <w:rPr>
-          <w:lang w:val="fr-FR"/>
-        </w:rPr>
         <w:tab/>
       </w:r>
-      <w:r>
-        <w:rPr>
-          <w:lang w:val="fr-FR"/>
-        </w:rPr>
+      <w:proofErr w:type="spellStart"/>
+      <w:r>
+        <w:t>Delanoë</w:t>
+      </w:r>
+      <w:proofErr w:type="spellEnd"/>
+      <w:r>
+        <w:t xml:space="preserve"> &amp; R</w:t>
+      </w:r>
+      <w:r>
+        <w:t>agon</w:t>
+      </w:r>
+      <w:r>
         <w:tab/>
       </w:r>
       <w:r>
-        <w:rPr>
-          <w:lang w:val="fr-FR"/>
-        </w:rPr>
         <w:tab/>
       </w:r>
       <w:r>
-        <w:rPr>
-          <w:lang w:val="fr-FR"/>
-        </w:rPr>
         <w:tab/>
       </w:r>
       <w:r>
-        <w:rPr>
-          <w:lang w:val="fr-FR"/>
-        </w:rPr>
         <w:tab/>
       </w:r>
       <w:r>
-        <w:rPr>
-          <w:lang w:val="fr-FR"/>
-        </w:rPr>
         <w:tab/>
       </w:r>
       <w:r>
-        <w:rPr>
-          <w:lang w:val="fr-FR"/>
-        </w:rPr>
         <w:tab/>
       </w:r>
       <w:r>
-        <w:rPr>
-          <w:lang w:val="fr-FR"/>
-        </w:rPr>
         <w:tab/>
       </w:r>
       <w:r>
-        <w:rPr>
-          <w:lang w:val="fr-FR"/>
-        </w:rPr>
         <w:tab/>
       </w:r>
-      <w:r>
-        <w:rPr>
-          <w:lang w:val="fr-FR"/>
-        </w:rPr>
-        <w:tab/>
+      <w:proofErr w:type="gramStart"/>
+      <w:r>
         <w:t>Grp :</w:t>
+      </w:r>
+      <w:proofErr w:type="gramEnd"/>
+      <w:r>
+        <w:t xml:space="preserve"> 131</w:t>
       </w:r>
     </w:p>
     <w:p>
-      <w:pPr>
-        <w:rPr>
-          <w:lang w:val="fr-FR"/>
-        </w:rPr>
-      </w:pPr>
-      <w:r>
-        <w:rPr>
-          <w:lang w:val="fr-FR"/>
-        </w:rPr>
+      <w:proofErr w:type="spellStart"/>
+      <w:r>
         <w:t>Firstname</w:t>
       </w:r>
-      <w:r>
-        <w:rPr>
-          <w:lang w:val="fr-FR"/>
-        </w:rPr>
+      <w:proofErr w:type="spellEnd"/>
+      <w:r>
         <w:t>:</w:t>
       </w:r>
+      <w:r>
+        <w:t xml:space="preserve"> Germain &amp; </w:t>
+      </w:r>
+      <w:proofErr w:type="spellStart"/>
+      <w:r>
+        <w:t>Matéis</w:t>
+      </w:r>
+      <w:proofErr w:type="spellEnd"/>
     </w:p>
     <w:p>
-      <w:pPr>
-        <w:rPr>
-          <w:lang w:val="fr-FR"/>
-        </w:rPr>
-      </w:pPr>
       <w:r>
         <w:rPr>
           <w:noProof/>
@@ -176,6 +142,12 @@
                             <w:r>
                               <w:t>:</w:t>
                             </w:r>
+                            <w:r>
+                              <w:t xml:space="preserve"> </w:t>
+                            </w:r>
+                            <w:r>
+                              <w:t>Measuring g with a magnetic pendulum and smartphone magnetometer</w:t>
+                            </w:r>
                           </w:p>
                         </w:txbxContent>
                       </wps:txbx>
@@ -200,7 +172,7 @@
                 <v:stroke joinstyle="miter"/>
                 <v:path gradientshapeok="t" o:connecttype="rect"/>
               </v:shapetype>
-              <v:shape id="Text Box 2" o:spid="_x0000_s1026" type="#_x0000_t202" style="position:absolute;margin-left:-.05pt;margin-top:5.35pt;width:449.7pt;height:29.4pt;z-index:251660288;visibility:visible;mso-wrap-style:square;mso-width-percent:0;mso-height-percent:200;mso-wrap-distance-left:9pt;mso-wrap-distance-top:0;mso-wrap-distance-right:9pt;mso-wrap-distance-bottom:0;mso-position-horizontal:absolute;mso-position-horizontal-relative:text;mso-position-vertical:absolute;mso-position-vertical-relative:text;mso-width-percent:0;mso-height-percent:200;mso-width-relative:margin;mso-height-relative:margin;v-text-anchor:top" o:gfxdata="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">
+              <v:shape id="Text Box 2" o:spid="_x0000_s1026" type="#_x0000_t202" style="position:absolute;margin-left:-.05pt;margin-top:5.35pt;width:449.7pt;height:29.4pt;z-index:251660288;visibility:visible;mso-wrap-style:square;mso-width-percent:0;mso-height-percent:200;mso-wrap-distance-left:9pt;mso-wrap-distance-top:0;mso-wrap-distance-right:9pt;mso-wrap-distance-bottom:0;mso-position-horizontal:absolute;mso-position-horizontal-relative:text;mso-position-vertical:absolute;mso-position-vertical-relative:text;mso-width-percent:0;mso-height-percent:200;mso-width-relative:margin;mso-height-relative:margin;v-text-anchor:top" o:gfxdata="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">
                 <v:textbox style="mso-fit-shape-to-text:t">
                   <w:txbxContent>
                     <w:p>
@@ -218,6 +190,12 @@
                       </w:r>
                       <w:r>
                         <w:t>:</w:t>
+                      </w:r>
+                      <w:r>
+                        <w:t xml:space="preserve"> </w:t>
+                      </w:r>
+                      <w:r>
+                        <w:t>Measuring g with a magnetic pendulum and smartphone magnetometer</w:t>
                       </w:r>
                     </w:p>
                   </w:txbxContent>
@@ -228,12 +206,9 @@
         </mc:AlternateContent>
       </w:r>
     </w:p>
+    <w:p/>
+    <w:p/>
     <w:p>
-      <w:pPr>
-        <w:rPr>
-          <w:lang w:val="fr-FR"/>
-        </w:rPr>
-      </w:pPr>
       <w:r>
         <w:rPr>
           <w:noProof/>
@@ -242,18 +217,18 @@
         <mc:AlternateContent>
           <mc:Choice Requires="wps">
             <w:drawing>
-              <wp:anchor distT="0" distB="0" distL="114300" distR="114300" simplePos="0" relativeHeight="251662336" behindDoc="0" locked="0" layoutInCell="1" allowOverlap="1">
+              <wp:anchor distT="0" distB="0" distL="114300" distR="114300" simplePos="0" relativeHeight="251671552" behindDoc="0" locked="0" layoutInCell="1" allowOverlap="1" wp14:anchorId="50791961" wp14:editId="50CF8B8F">
                 <wp:simplePos x="0" y="0"/>
                 <wp:positionH relativeFrom="column">
-                  <wp:posOffset>9525</wp:posOffset>
+                  <wp:posOffset>-1905</wp:posOffset>
                 </wp:positionH>
                 <wp:positionV relativeFrom="paragraph">
-                  <wp:posOffset>229235</wp:posOffset>
+                  <wp:posOffset>42545</wp:posOffset>
                 </wp:positionV>
                 <wp:extent cx="5711190" cy="1393190"/>
                 <wp:effectExtent l="13970" t="13335" r="8890" b="12700"/>
                 <wp:wrapNone/>
-                <wp:docPr id="5" name="Text Box 3"/>
+                <wp:docPr id="1788740151" name="Text Box 3"/>
                 <wp:cNvGraphicFramePr>
                   <a:graphicFrameLocks xmlns:a="http://schemas.openxmlformats.org/drawingml/2006/main"/>
                 </wp:cNvGraphicFramePr>
@@ -286,14 +261,44 @@
                       <wps:txbx>
                         <w:txbxContent>
                           <w:p>
-                            <w:r>
+                            <w:pPr>
+                              <w:rPr>
+                                <w:lang w:val="fr-FR"/>
+                              </w:rPr>
+                            </w:pPr>
+                            <w:r>
+                              <w:rPr>
+                                <w:lang w:val="fr-FR"/>
+                              </w:rPr>
                               <w:t xml:space="preserve">Goal of the </w:t>
                             </w:r>
-                            <w:r>
+                            <w:proofErr w:type="spellStart"/>
+                            <w:proofErr w:type="gramStart"/>
+                            <w:r>
+                              <w:rPr>
+                                <w:lang w:val="fr-FR"/>
+                              </w:rPr>
                               <w:t>experiment</w:t>
                             </w:r>
-                            <w:r>
+                            <w:proofErr w:type="spellEnd"/>
+                            <w:r>
+                              <w:rPr>
+                                <w:lang w:val="fr-FR"/>
+                              </w:rPr>
                               <w:t>:</w:t>
+                            </w:r>
+                            <w:proofErr w:type="gramEnd"/>
+                            <w:r>
+                              <w:rPr>
+                                <w:lang w:val="fr-FR"/>
+                              </w:rPr>
+                              <w:t xml:space="preserve"> Mesurer g à l’aide de plusieurs métho</w:t>
+                            </w:r>
+                            <w:r>
+                              <w:rPr>
+                                <w:lang w:val="fr-FR"/>
+                              </w:rPr>
+                              <w:t>des</w:t>
                             </w:r>
                           </w:p>
                           <w:p>
@@ -312,7 +317,7 @@
                               <w:rPr>
                                 <w:lang w:val="fr-FR"/>
                               </w:rPr>
-                              <w:t xml:space="preserve">xpérience. </w:t>
+                              <w:t>xpérience : Trouver l’accélération de g expérimentalement.</w:t>
                             </w:r>
                           </w:p>
                           <w:p>
@@ -338,7 +343,51 @@
                               <w:rPr>
                                 <w:lang w:val="fr-FR"/>
                               </w:rPr>
+                              <w:t xml:space="preserve">La relation entre la </w:t>
+                            </w:r>
+                            <w:r>
+                              <w:rPr>
+                                <w:lang w:val="fr-FR"/>
+                              </w:rPr>
+                              <w:t>périodicité</w:t>
+                            </w:r>
+                            <w:r>
+                              <w:rPr>
+                                <w:lang w:val="fr-FR"/>
+                              </w:rPr>
+                              <w:t xml:space="preserve"> du pendule et la longueur de son fil.</w:t>
+                            </w:r>
+                          </w:p>
+                          <w:p>
+                            <w:pPr>
+                              <w:rPr>
+                                <w:lang w:val="fr-FR"/>
+                              </w:rPr>
+                            </w:pPr>
+                            <w:r>
+                              <w:rPr>
+                                <w:lang w:val="fr-FR"/>
+                              </w:rPr>
                               <w:t>Pourquoi a-t-on besoin de faire cette expérience ?</w:t>
+                            </w:r>
+                          </w:p>
+                          <w:p>
+                            <w:pPr>
+                              <w:rPr>
+                                <w:lang w:val="fr-FR"/>
+                              </w:rPr>
+                            </w:pPr>
+                            <w:r>
+                              <w:rPr>
+                                <w:lang w:val="fr-FR"/>
+                              </w:rPr>
+                              <w:t>Honnêtement</w:t>
+                            </w:r>
+                            <w:r>
+                              <w:rPr>
+                                <w:lang w:val="fr-FR"/>
+                              </w:rPr>
+                              <w:t xml:space="preserve"> aucune idée</w:t>
                             </w:r>
                           </w:p>
                         </w:txbxContent>
@@ -360,18 +409,48 @@
           </mc:Choice>
           <mc:Fallback>
             <w:pict>
-              <v:shape id="Text Box 3" o:spid="_x0000_s1027" type="#_x0000_t202" style="position:absolute;margin-left:.75pt;margin-top:18.05pt;width:449.7pt;height:109.7pt;z-index:251662336;visibility:visible;mso-wrap-style:square;mso-width-percent:0;mso-height-percent:200;mso-wrap-distance-left:9pt;mso-wrap-distance-top:0;mso-wrap-distance-right:9pt;mso-wrap-distance-bottom:0;mso-position-horizontal:absolute;mso-position-horizontal-relative:text;mso-position-vertical:absolute;mso-position-vertical-relative:text;mso-width-percent:0;mso-height-percent:200;mso-width-relative:margin;mso-height-relative:margin;v-text-anchor:top" o:gfxdata="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">
+              <v:shape w14:anchorId="50791961" id="Text Box 3" o:spid="_x0000_s1027" type="#_x0000_t202" style="position:absolute;margin-left:-.15pt;margin-top:3.35pt;width:449.7pt;height:109.7pt;z-index:251671552;visibility:visible;mso-wrap-style:square;mso-width-percent:0;mso-height-percent:200;mso-wrap-distance-left:9pt;mso-wrap-distance-top:0;mso-wrap-distance-right:9pt;mso-wrap-distance-bottom:0;mso-position-horizontal:absolute;mso-position-horizontal-relative:text;mso-position-vertical:absolute;mso-position-vertical-relative:text;mso-width-percent:0;mso-height-percent:200;mso-width-relative:margin;mso-height-relative:margin;v-text-anchor:top" o:gfxdata="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">
                 <v:textbox style="mso-fit-shape-to-text:t">
                   <w:txbxContent>
                     <w:p>
-                      <w:r>
+                      <w:pPr>
+                        <w:rPr>
+                          <w:lang w:val="fr-FR"/>
+                        </w:rPr>
+                      </w:pPr>
+                      <w:r>
+                        <w:rPr>
+                          <w:lang w:val="fr-FR"/>
+                        </w:rPr>
                         <w:t xml:space="preserve">Goal of the </w:t>
                       </w:r>
-                      <w:r>
+                      <w:proofErr w:type="spellStart"/>
+                      <w:proofErr w:type="gramStart"/>
+                      <w:r>
+                        <w:rPr>
+                          <w:lang w:val="fr-FR"/>
+                        </w:rPr>
                         <w:t>experiment</w:t>
                       </w:r>
-                      <w:r>
+                      <w:proofErr w:type="spellEnd"/>
+                      <w:r>
+                        <w:rPr>
+                          <w:lang w:val="fr-FR"/>
+                        </w:rPr>
                         <w:t>:</w:t>
+                      </w:r>
+                      <w:proofErr w:type="gramEnd"/>
+                      <w:r>
+                        <w:rPr>
+                          <w:lang w:val="fr-FR"/>
+                        </w:rPr>
+                        <w:t xml:space="preserve"> Mesurer g à l’aide de plusieurs métho</w:t>
+                      </w:r>
+                      <w:r>
+                        <w:rPr>
+                          <w:lang w:val="fr-FR"/>
+                        </w:rPr>
+                        <w:t>des</w:t>
                       </w:r>
                     </w:p>
                     <w:p>
@@ -390,7 +469,7 @@
                         <w:rPr>
                           <w:lang w:val="fr-FR"/>
                         </w:rPr>
-                        <w:t xml:space="preserve">xpérience. </w:t>
+                        <w:t>xpérience : Trouver l’accélération de g expérimentalement.</w:t>
                       </w:r>
                     </w:p>
                     <w:p>
@@ -416,7 +495,51 @@
                         <w:rPr>
                           <w:lang w:val="fr-FR"/>
                         </w:rPr>
+                        <w:t xml:space="preserve">La relation entre la </w:t>
+                      </w:r>
+                      <w:r>
+                        <w:rPr>
+                          <w:lang w:val="fr-FR"/>
+                        </w:rPr>
+                        <w:t>périodicité</w:t>
+                      </w:r>
+                      <w:r>
+                        <w:rPr>
+                          <w:lang w:val="fr-FR"/>
+                        </w:rPr>
+                        <w:t xml:space="preserve"> du pendule et la longueur de son fil.</w:t>
+                      </w:r>
+                    </w:p>
+                    <w:p>
+                      <w:pPr>
+                        <w:rPr>
+                          <w:lang w:val="fr-FR"/>
+                        </w:rPr>
+                      </w:pPr>
+                      <w:r>
+                        <w:rPr>
+                          <w:lang w:val="fr-FR"/>
+                        </w:rPr>
                         <w:t>Pourquoi a-t-on besoin de faire cette expérience ?</w:t>
+                      </w:r>
+                    </w:p>
+                    <w:p>
+                      <w:pPr>
+                        <w:rPr>
+                          <w:lang w:val="fr-FR"/>
+                        </w:rPr>
+                      </w:pPr>
+                      <w:r>
+                        <w:rPr>
+                          <w:lang w:val="fr-FR"/>
+                        </w:rPr>
+                        <w:t>Honnêtement</w:t>
+                      </w:r>
+                      <w:r>
+                        <w:rPr>
+                          <w:lang w:val="fr-FR"/>
+                        </w:rPr>
+                        <w:t xml:space="preserve"> aucune idée</w:t>
                       </w:r>
                     </w:p>
                   </w:txbxContent>
@@ -427,47 +550,15 @@
         </mc:AlternateContent>
       </w:r>
     </w:p>
+    <w:p/>
+    <w:p/>
+    <w:p/>
+    <w:p/>
+    <w:p/>
+    <w:p/>
+    <w:p/>
+    <w:p/>
     <w:p>
-      <w:pPr>
-        <w:rPr>
-          <w:lang w:val="fr-FR"/>
-        </w:rPr>
-      </w:pPr>
-    </w:p>
-    <w:p>
-      <w:pPr>
-        <w:rPr>
-          <w:lang w:val="fr-FR"/>
-        </w:rPr>
-      </w:pPr>
-    </w:p>
-    <w:p>
-      <w:pPr>
-        <w:rPr>
-          <w:lang w:val="fr-FR"/>
-        </w:rPr>
-      </w:pPr>
-    </w:p>
-    <w:p>
-      <w:pPr>
-        <w:rPr>
-          <w:lang w:val="fr-FR"/>
-        </w:rPr>
-      </w:pPr>
-    </w:p>
-    <w:p>
-      <w:pPr>
-        <w:rPr>
-          <w:lang w:val="fr-FR"/>
-        </w:rPr>
-      </w:pPr>
-    </w:p>
-    <w:p>
-      <w:pPr>
-        <w:rPr>
-          <w:lang w:val="fr-FR"/>
-        </w:rPr>
-      </w:pPr>
       <w:r>
         <w:rPr>
           <w:noProof/>
@@ -574,7 +665,117 @@
                               <w:rPr>
                                 <w:lang w:val="fr-FR"/>
                               </w:rPr>
+                              <w:t xml:space="preserve">Phénomène de gravitation </w:t>
+                            </w:r>
+                          </w:p>
+                          <w:p>
+                            <w:pPr>
+                              <w:rPr>
+                                <w:lang w:val="fr-FR"/>
+                              </w:rPr>
+                            </w:pPr>
+                            <w:r>
+                              <w:rPr>
+                                <w:lang w:val="fr-FR"/>
+                              </w:rPr>
                               <w:t>Comment se phénomène est mis en jeu ?</w:t>
+                            </w:r>
+                          </w:p>
+                          <w:p>
+                            <w:pPr>
+                              <w:rPr>
+                                <w:lang w:val="fr-FR"/>
+                              </w:rPr>
+                            </w:pPr>
+                            <w:r>
+                              <w:rPr>
+                                <w:lang w:val="fr-FR"/>
+                              </w:rPr>
+                              <w:t>Lorsque l’on lâche le pendule, alors il possède alors de l’</w:t>
+                            </w:r>
+                            <w:proofErr w:type="spellStart"/>
+                            <w:r>
+                              <w:rPr>
+                                <w:lang w:val="fr-FR"/>
+                              </w:rPr>
+                              <w:t>nrj</w:t>
+                            </w:r>
+                            <w:proofErr w:type="spellEnd"/>
+                            <w:r>
+                              <w:rPr>
+                                <w:lang w:val="fr-FR"/>
+                              </w:rPr>
+                              <w:t xml:space="preserve"> potentiel de </w:t>
+                            </w:r>
+                            <w:proofErr w:type="spellStart"/>
+                            <w:r>
+                              <w:rPr>
+                                <w:lang w:val="fr-FR"/>
+                              </w:rPr>
+                              <w:t>peusenteur</w:t>
+                            </w:r>
+                            <w:proofErr w:type="spellEnd"/>
+                            <w:r>
+                              <w:rPr>
+                                <w:lang w:val="fr-FR"/>
+                              </w:rPr>
+                              <w:t xml:space="preserve">, il est donc attiré par la gravité vers le sol cependant il possède également une </w:t>
+                            </w:r>
+                            <w:proofErr w:type="spellStart"/>
+                            <w:r>
+                              <w:rPr>
+                                <w:lang w:val="fr-FR"/>
+                              </w:rPr>
+                              <w:t>nrj</w:t>
+                            </w:r>
+                            <w:proofErr w:type="spellEnd"/>
+                            <w:r>
+                              <w:rPr>
+                                <w:lang w:val="fr-FR"/>
+                              </w:rPr>
+                              <w:t xml:space="preserve"> cinétique. Il continu donc son mouvement et </w:t>
+                            </w:r>
+                            <w:proofErr w:type="spellStart"/>
+                            <w:r>
+                              <w:rPr>
+                                <w:lang w:val="fr-FR"/>
+                              </w:rPr>
+                              <w:t>repète</w:t>
+                            </w:r>
+                            <w:proofErr w:type="spellEnd"/>
+                            <w:r>
+                              <w:rPr>
+                                <w:lang w:val="fr-FR"/>
+                              </w:rPr>
+                              <w:t xml:space="preserve"> cette opération périodiquement jusqu’à ne plus avoir assez d’</w:t>
+                            </w:r>
+                            <w:proofErr w:type="spellStart"/>
+                            <w:r>
+                              <w:rPr>
+                                <w:lang w:val="fr-FR"/>
+                              </w:rPr>
+                              <w:t>nrj</w:t>
+                            </w:r>
+                            <w:proofErr w:type="spellEnd"/>
+                            <w:r>
+                              <w:rPr>
+                                <w:lang w:val="fr-FR"/>
+                              </w:rPr>
+                              <w:t xml:space="preserve"> cinétique. Du aux </w:t>
+                            </w:r>
+                            <w:proofErr w:type="spellStart"/>
+                            <w:r>
+                              <w:rPr>
+                                <w:lang w:val="fr-FR"/>
+                              </w:rPr>
+                              <w:t>frotement</w:t>
+                            </w:r>
+                            <w:proofErr w:type="spellEnd"/>
+                            <w:r>
+                              <w:rPr>
+                                <w:lang w:val="fr-FR"/>
+                              </w:rPr>
+                              <w:t xml:space="preserve"> de l’air.</w:t>
                             </w:r>
                           </w:p>
                         </w:txbxContent>
@@ -596,7 +797,7 @@
           </mc:Choice>
           <mc:Fallback>
             <w:pict>
-              <v:shape id="Text Box 4" o:spid="_x0000_s1028" type="#_x0000_t202" style="position:absolute;margin-left:1.15pt;margin-top:2.5pt;width:449.7pt;height:99.7pt;z-index:251664384;visibility:visible;mso-wrap-style:square;mso-width-percent:0;mso-height-percent:200;mso-wrap-distance-left:9pt;mso-wrap-distance-top:0;mso-wrap-distance-right:9pt;mso-wrap-distance-bottom:0;mso-position-horizontal:absolute;mso-position-horizontal-relative:text;mso-position-vertical:absolute;mso-position-vertical-relative:text;mso-width-percent:0;mso-height-percent:200;mso-width-relative:margin;mso-height-relative:margin;v-text-anchor:top" o:gfxdata="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">
+              <v:shape id="Text Box 4" o:spid="_x0000_s1028" type="#_x0000_t202" style="position:absolute;margin-left:1.15pt;margin-top:2.5pt;width:449.7pt;height:99.7pt;z-index:251664384;visibility:visible;mso-wrap-style:square;mso-width-percent:0;mso-height-percent:200;mso-wrap-distance-left:9pt;mso-wrap-distance-top:0;mso-wrap-distance-right:9pt;mso-wrap-distance-bottom:0;mso-position-horizontal:absolute;mso-position-horizontal-relative:text;mso-position-vertical:absolute;mso-position-vertical-relative:text;mso-width-percent:0;mso-height-percent:200;mso-width-relative:margin;mso-height-relative:margin;v-text-anchor:top" o:gfxdata="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">
                 <v:textbox style="mso-fit-shape-to-text:t">
                   <w:txbxContent>
                     <w:p>
@@ -654,7 +855,117 @@
                         <w:rPr>
                           <w:lang w:val="fr-FR"/>
                         </w:rPr>
+                        <w:t xml:space="preserve">Phénomène de gravitation </w:t>
+                      </w:r>
+                    </w:p>
+                    <w:p>
+                      <w:pPr>
+                        <w:rPr>
+                          <w:lang w:val="fr-FR"/>
+                        </w:rPr>
+                      </w:pPr>
+                      <w:r>
+                        <w:rPr>
+                          <w:lang w:val="fr-FR"/>
+                        </w:rPr>
                         <w:t>Comment se phénomène est mis en jeu ?</w:t>
+                      </w:r>
+                    </w:p>
+                    <w:p>
+                      <w:pPr>
+                        <w:rPr>
+                          <w:lang w:val="fr-FR"/>
+                        </w:rPr>
+                      </w:pPr>
+                      <w:r>
+                        <w:rPr>
+                          <w:lang w:val="fr-FR"/>
+                        </w:rPr>
+                        <w:t>Lorsque l’on lâche le pendule, alors il possède alors de l’</w:t>
+                      </w:r>
+                      <w:proofErr w:type="spellStart"/>
+                      <w:r>
+                        <w:rPr>
+                          <w:lang w:val="fr-FR"/>
+                        </w:rPr>
+                        <w:t>nrj</w:t>
+                      </w:r>
+                      <w:proofErr w:type="spellEnd"/>
+                      <w:r>
+                        <w:rPr>
+                          <w:lang w:val="fr-FR"/>
+                        </w:rPr>
+                        <w:t xml:space="preserve"> potentiel de </w:t>
+                      </w:r>
+                      <w:proofErr w:type="spellStart"/>
+                      <w:r>
+                        <w:rPr>
+                          <w:lang w:val="fr-FR"/>
+                        </w:rPr>
+                        <w:t>peusenteur</w:t>
+                      </w:r>
+                      <w:proofErr w:type="spellEnd"/>
+                      <w:r>
+                        <w:rPr>
+                          <w:lang w:val="fr-FR"/>
+                        </w:rPr>
+                        <w:t xml:space="preserve">, il est donc attiré par la gravité vers le sol cependant il possède également une </w:t>
+                      </w:r>
+                      <w:proofErr w:type="spellStart"/>
+                      <w:r>
+                        <w:rPr>
+                          <w:lang w:val="fr-FR"/>
+                        </w:rPr>
+                        <w:t>nrj</w:t>
+                      </w:r>
+                      <w:proofErr w:type="spellEnd"/>
+                      <w:r>
+                        <w:rPr>
+                          <w:lang w:val="fr-FR"/>
+                        </w:rPr>
+                        <w:t xml:space="preserve"> cinétique. Il continu donc son mouvement et </w:t>
+                      </w:r>
+                      <w:proofErr w:type="spellStart"/>
+                      <w:r>
+                        <w:rPr>
+                          <w:lang w:val="fr-FR"/>
+                        </w:rPr>
+                        <w:t>repète</w:t>
+                      </w:r>
+                      <w:proofErr w:type="spellEnd"/>
+                      <w:r>
+                        <w:rPr>
+                          <w:lang w:val="fr-FR"/>
+                        </w:rPr>
+                        <w:t xml:space="preserve"> cette opération périodiquement jusqu’à ne plus avoir assez d’</w:t>
+                      </w:r>
+                      <w:proofErr w:type="spellStart"/>
+                      <w:r>
+                        <w:rPr>
+                          <w:lang w:val="fr-FR"/>
+                        </w:rPr>
+                        <w:t>nrj</w:t>
+                      </w:r>
+                      <w:proofErr w:type="spellEnd"/>
+                      <w:r>
+                        <w:rPr>
+                          <w:lang w:val="fr-FR"/>
+                        </w:rPr>
+                        <w:t xml:space="preserve"> cinétique. Du aux </w:t>
+                      </w:r>
+                      <w:proofErr w:type="spellStart"/>
+                      <w:r>
+                        <w:rPr>
+                          <w:lang w:val="fr-FR"/>
+                        </w:rPr>
+                        <w:t>frotement</w:t>
+                      </w:r>
+                      <w:proofErr w:type="spellEnd"/>
+                      <w:r>
+                        <w:rPr>
+                          <w:lang w:val="fr-FR"/>
+                        </w:rPr>
+                        <w:t xml:space="preserve"> de l’air.</w:t>
                       </w:r>
                     </w:p>
                   </w:txbxContent>
@@ -665,38 +976,33 @@
         </mc:AlternateContent>
       </w:r>
     </w:p>
+    <w:p/>
+    <w:p/>
+    <w:p/>
+    <w:p/>
+    <w:p/>
+    <w:p/>
+    <w:p/>
+    <w:p/>
+    <w:p/>
+    <w:p/>
+    <w:p/>
     <w:p>
       <w:pPr>
-        <w:rPr>
-          <w:lang w:val="fr-FR"/>
-        </w:rPr>
+        <w:spacing w:after="0"/>
+        <w:jc w:val="both"/>
       </w:pPr>
+      <w:r>
+        <w:br w:type="page"/>
+      </w:r>
     </w:p>
     <w:p>
-      <w:pPr>
-        <w:rPr>
-          <w:lang w:val="fr-FR"/>
-        </w:rPr>
-      </w:pPr>
-    </w:p>
-    <w:p>
-      <w:pPr>
-        <w:rPr>
-          <w:lang w:val="fr-FR"/>
-        </w:rPr>
-      </w:pPr>
-    </w:p>
-    <w:p>
-      <w:pPr>
-        <w:rPr>
-          <w:lang w:val="fr-FR"/>
-        </w:rPr>
-      </w:pPr>
       <w:r>
         <w:rPr>
           <w:noProof/>
           <w:lang w:val="fr-FR" w:eastAsia="fr-FR"/>
         </w:rPr>
+        <w:lastRenderedPageBreak/>
         <mc:AlternateContent>
           <mc:Choice Requires="wps">
             <w:drawing>
@@ -749,12 +1055,22 @@
                                 <w:lang w:val="fr-FR"/>
                               </w:rPr>
                             </w:pPr>
-                            <w:r>
-                              <w:rPr>
-                                <w:lang w:val="fr-FR"/>
-                              </w:rPr>
-                              <w:t>Equipement:</w:t>
-                            </w:r>
+                            <w:proofErr w:type="spellStart"/>
+                            <w:proofErr w:type="gramStart"/>
+                            <w:r>
+                              <w:rPr>
+                                <w:lang w:val="fr-FR"/>
+                              </w:rPr>
+                              <w:t>Equipement</w:t>
+                            </w:r>
+                            <w:proofErr w:type="spellEnd"/>
+                            <w:r>
+                              <w:rPr>
+                                <w:lang w:val="fr-FR"/>
+                              </w:rPr>
+                              <w:t>:</w:t>
+                            </w:r>
+                            <w:proofErr w:type="gramEnd"/>
                           </w:p>
                           <w:p>
                             <w:pPr>
@@ -825,26 +1141,64 @@
         </mc:AlternateContent>
       </w:r>
     </w:p>
+    <w:p/>
+    <w:p/>
     <w:p>
-      <w:pPr>
+      <w:r>
         <w:rPr>
-          <w:lang w:val="fr-FR"/>
+          <w:noProof/>
         </w:rPr>
-      </w:pPr>
+        <w:drawing>
+          <wp:inline distT="0" distB="0" distL="0" distR="0">
+            <wp:extent cx="5760720" cy="7680960"/>
+            <wp:effectExtent l="0" t="0" r="5080" b="2540"/>
+            <wp:docPr id="1010006489" name="Image 7"/>
+            <wp:cNvGraphicFramePr>
+              <a:graphicFrameLocks xmlns:a="http://schemas.openxmlformats.org/drawingml/2006/main" noChangeAspect="1"/>
+            </wp:cNvGraphicFramePr>
+            <a:graphic xmlns:a="http://schemas.openxmlformats.org/drawingml/2006/main">
+              <a:graphicData uri="http://schemas.openxmlformats.org/drawingml/2006/picture">
+                <pic:pic xmlns:pic="http://schemas.openxmlformats.org/drawingml/2006/picture">
+                  <pic:nvPicPr>
+                    <pic:cNvPr id="1010006489" name="Image 1010006489"/>
+                    <pic:cNvPicPr/>
+                  </pic:nvPicPr>
+                  <pic:blipFill>
+                    <a:blip r:embed="rId4" cstate="print">
+                      <a:extLst>
+                        <a:ext uri="{28A0092B-C50C-407E-A947-70E740481C1C}">
+                          <a14:useLocalDpi xmlns:a14="http://schemas.microsoft.com/office/drawing/2010/main" val="0"/>
+                        </a:ext>
+                      </a:extLst>
+                    </a:blip>
+                    <a:stretch>
+                      <a:fillRect/>
+                    </a:stretch>
+                  </pic:blipFill>
+                  <pic:spPr>
+                    <a:xfrm>
+                      <a:off x="0" y="0"/>
+                      <a:ext cx="5760720" cy="7680960"/>
+                    </a:xfrm>
+                    <a:prstGeom prst="rect">
+                      <a:avLst/>
+                    </a:prstGeom>
+                  </pic:spPr>
+                </pic:pic>
+              </a:graphicData>
+            </a:graphic>
+          </wp:inline>
+        </w:drawing>
+      </w:r>
     </w:p>
     <w:p>
-      <w:pPr>
-        <w:rPr>
-          <w:lang w:val="fr-FR"/>
-        </w:rPr>
-      </w:pPr>
-    </w:p>
-    <w:p>
-      <w:pPr>
-        <w:rPr>
-          <w:lang w:val="fr-FR"/>
-        </w:rPr>
-      </w:pPr>
+      <w:r>
+        <w:lastRenderedPageBreak/>
+        <w:br/>
+      </w:r>
+      <w:r>
+        <w:br/>
+      </w:r>
       <w:r>
         <w:rPr>
           <w:noProof/>
@@ -902,18 +1256,42 @@
                                 <w:lang w:val="fr-FR"/>
                               </w:rPr>
                             </w:pPr>
-                            <w:r>
-                              <w:rPr>
-                                <w:lang w:val="fr-FR"/>
-                              </w:rPr>
-                              <w:t>Experimental Re</w:t>
-                            </w:r>
-                            <w:r>
-                              <w:rPr>
-                                <w:lang w:val="fr-FR"/>
-                              </w:rPr>
-                              <w:t>sults:</w:t>
-                            </w:r>
+                            <w:proofErr w:type="spellStart"/>
+                            <w:r>
+                              <w:rPr>
+                                <w:lang w:val="fr-FR"/>
+                              </w:rPr>
+                              <w:t>Experimental</w:t>
+                            </w:r>
+                            <w:proofErr w:type="spellEnd"/>
+                            <w:r>
+                              <w:rPr>
+                                <w:lang w:val="fr-FR"/>
+                              </w:rPr>
+                              <w:t xml:space="preserve"> </w:t>
+                            </w:r>
+                            <w:proofErr w:type="spellStart"/>
+                            <w:proofErr w:type="gramStart"/>
+                            <w:r>
+                              <w:rPr>
+                                <w:lang w:val="fr-FR"/>
+                              </w:rPr>
+                              <w:t>Re</w:t>
+                            </w:r>
+                            <w:r>
+                              <w:rPr>
+                                <w:lang w:val="fr-FR"/>
+                              </w:rPr>
+                              <w:t>sults</w:t>
+                            </w:r>
+                            <w:proofErr w:type="spellEnd"/>
+                            <w:r>
+                              <w:rPr>
+                                <w:lang w:val="fr-FR"/>
+                              </w:rPr>
+                              <w:t>:</w:t>
+                            </w:r>
+                            <w:proofErr w:type="gramEnd"/>
                           </w:p>
                           <w:p>
                             <w:pPr>
@@ -1220,61 +1598,61 @@
         </mc:AlternateContent>
       </w:r>
     </w:p>
+    <w:p/>
+    <w:p/>
+    <w:p/>
+    <w:p/>
+    <w:p/>
     <w:p>
-      <w:pPr>
+      <w:r>
         <w:rPr>
-          <w:lang w:val="fr-FR"/>
+          <w:noProof/>
         </w:rPr>
-      </w:pPr>
+        <w:drawing>
+          <wp:inline distT="0" distB="0" distL="0" distR="0">
+            <wp:extent cx="5760720" cy="3212465"/>
+            <wp:effectExtent l="0" t="0" r="5080" b="635"/>
+            <wp:docPr id="1507060020" name="Image 8"/>
+            <wp:cNvGraphicFramePr>
+              <a:graphicFrameLocks xmlns:a="http://schemas.openxmlformats.org/drawingml/2006/main" noChangeAspect="1"/>
+            </wp:cNvGraphicFramePr>
+            <a:graphic xmlns:a="http://schemas.openxmlformats.org/drawingml/2006/main">
+              <a:graphicData uri="http://schemas.openxmlformats.org/drawingml/2006/picture">
+                <pic:pic xmlns:pic="http://schemas.openxmlformats.org/drawingml/2006/picture">
+                  <pic:nvPicPr>
+                    <pic:cNvPr id="1507060020" name="Image 1507060020"/>
+                    <pic:cNvPicPr/>
+                  </pic:nvPicPr>
+                  <pic:blipFill>
+                    <a:blip r:embed="rId5" cstate="print">
+                      <a:extLst>
+                        <a:ext uri="{28A0092B-C50C-407E-A947-70E740481C1C}">
+                          <a14:useLocalDpi xmlns:a14="http://schemas.microsoft.com/office/drawing/2010/main" val="0"/>
+                        </a:ext>
+                      </a:extLst>
+                    </a:blip>
+                    <a:stretch>
+                      <a:fillRect/>
+                    </a:stretch>
+                  </pic:blipFill>
+                  <pic:spPr>
+                    <a:xfrm>
+                      <a:off x="0" y="0"/>
+                      <a:ext cx="5760720" cy="3212465"/>
+                    </a:xfrm>
+                    <a:prstGeom prst="rect">
+                      <a:avLst/>
+                    </a:prstGeom>
+                  </pic:spPr>
+                </pic:pic>
+              </a:graphicData>
+            </a:graphic>
+          </wp:inline>
+        </w:drawing>
+      </w:r>
     </w:p>
+    <w:p/>
     <w:p>
-      <w:pPr>
-        <w:rPr>
-          <w:lang w:val="fr-FR"/>
-        </w:rPr>
-      </w:pPr>
-    </w:p>
-    <w:p>
-      <w:pPr>
-        <w:rPr>
-          <w:lang w:val="fr-FR"/>
-        </w:rPr>
-      </w:pPr>
-    </w:p>
-    <w:p>
-      <w:pPr>
-        <w:rPr>
-          <w:lang w:val="fr-FR"/>
-        </w:rPr>
-      </w:pPr>
-    </w:p>
-    <w:p>
-      <w:pPr>
-        <w:rPr>
-          <w:lang w:val="fr-FR"/>
-        </w:rPr>
-      </w:pPr>
-    </w:p>
-    <w:p>
-      <w:pPr>
-        <w:rPr>
-          <w:lang w:val="fr-FR"/>
-        </w:rPr>
-      </w:pPr>
-    </w:p>
-    <w:p>
-      <w:pPr>
-        <w:rPr>
-          <w:lang w:val="fr-FR"/>
-        </w:rPr>
-      </w:pPr>
-    </w:p>
-    <w:p>
-      <w:pPr>
-        <w:rPr>
-          <w:lang w:val="fr-FR"/>
-        </w:rPr>
-      </w:pPr>
       <w:r>
         <w:rPr>
           <w:noProof/>
@@ -1332,11 +1710,19 @@
                                 <w:lang w:val="it-IT"/>
                               </w:rPr>
                             </w:pPr>
+                            <w:proofErr w:type="spellStart"/>
                             <w:r>
                               <w:rPr>
                                 <w:lang w:val="it-IT"/>
                               </w:rPr>
-                              <w:t>Conclusion:</w:t>
+                              <w:t>Conclusion</w:t>
+                            </w:r>
+                            <w:proofErr w:type="spellEnd"/>
+                            <w:r>
+                              <w:rPr>
+                                <w:lang w:val="it-IT"/>
+                              </w:rPr>
+                              <w:t>:</w:t>
                             </w:r>
                           </w:p>
                           <w:p>
@@ -1420,13 +1806,7 @@
         </mc:AlternateContent>
       </w:r>
     </w:p>
-    <w:p>
-      <w:pPr>
-        <w:rPr>
-          <w:lang w:val="fr-FR"/>
-        </w:rPr>
-      </w:pPr>
-    </w:p>
+    <w:p/>
     <w:sectPr>
       <w:pgSz w:w="11906" w:h="16838"/>
       <w:pgMar w:top="1417" w:right="1417" w:bottom="1417" w:left="1417" w:header="708" w:footer="708" w:gutter="0"/>
@@ -1438,7 +1818,7 @@
 </file>
 
 <file path=word/styles.xml><?xml version="1.0" encoding="utf-8"?>
-<w:styles xmlns:mc="http://schemas.openxmlformats.org/markup-compatibility/2006" xmlns:r="http://schemas.openxmlformats.org/officeDocument/2006/relationships" xmlns:w="http://schemas.openxmlformats.org/wordprocessingml/2006/main" xmlns:w14="http://schemas.microsoft.com/office/word/2010/wordml" xmlns:w15="http://schemas.microsoft.com/office/word/2012/wordml" xmlns:w16se="http://schemas.microsoft.com/office/word/2015/wordml/symex" mc:Ignorable="w14 w15 w16se">
+<w:styles xmlns:mc="http://schemas.openxmlformats.org/markup-compatibility/2006" xmlns:r="http://schemas.openxmlformats.org/officeDocument/2006/relationships" xmlns:w="http://schemas.openxmlformats.org/wordprocessingml/2006/main" xmlns:w14="http://schemas.microsoft.com/office/word/2010/wordml" xmlns:w15="http://schemas.microsoft.com/office/word/2012/wordml" xmlns:w16cex="http://schemas.microsoft.com/office/word/2018/wordml/cex" xmlns:w16cid="http://schemas.microsoft.com/office/word/2016/wordml/cid" xmlns:w16="http://schemas.microsoft.com/office/word/2018/wordml" xmlns:w16du="http://schemas.microsoft.com/office/word/2023/wordml/word16du" xmlns:w16sdtdh="http://schemas.microsoft.com/office/word/2020/wordml/sdtdatahash" xmlns:w16sdtfl="http://schemas.microsoft.com/office/word/2024/wordml/sdtformatlock" xmlns:w16se="http://schemas.microsoft.com/office/word/2015/wordml/symex" mc:Ignorable="w14 w15 w16se w16cid w16 w16cex w16sdtdh w16sdtfl w16du">
   <w:docDefaults>
     <w:rPrDefault>
       <w:rPr>
@@ -1455,7 +1835,7 @@
       </w:pPr>
     </w:pPrDefault>
   </w:docDefaults>
-  <w:latentStyles w:defLockedState="0" w:defUIPriority="99" w:defSemiHidden="0" w:defUnhideWhenUsed="0" w:defQFormat="0" w:count="371">
+  <w:latentStyles w:defLockedState="0" w:defUIPriority="99" w:defSemiHidden="0" w:defUnhideWhenUsed="0" w:defQFormat="0" w:count="376">
     <w:lsdException w:name="Normal" w:uiPriority="0" w:qFormat="1"/>
     <w:lsdException w:name="heading 1" w:uiPriority="9" w:qFormat="1"/>
     <w:lsdException w:name="heading 2" w:semiHidden="1" w:uiPriority="9" w:unhideWhenUsed="1" w:qFormat="1"/>
@@ -1827,6 +2207,11 @@
     <w:lsdException w:name="List Table 5 Dark Accent 6" w:uiPriority="50"/>
     <w:lsdException w:name="List Table 6 Colorful Accent 6" w:uiPriority="51"/>
     <w:lsdException w:name="List Table 7 Colorful Accent 6" w:uiPriority="52"/>
+    <w:lsdException w:name="Mention" w:semiHidden="1" w:unhideWhenUsed="1"/>
+    <w:lsdException w:name="Smart Hyperlink" w:semiHidden="1" w:unhideWhenUsed="1"/>
+    <w:lsdException w:name="Hashtag" w:semiHidden="1" w:unhideWhenUsed="1"/>
+    <w:lsdException w:name="Unresolved Mention" w:semiHidden="1" w:unhideWhenUsed="1"/>
+    <w:lsdException w:name="Smart Link" w:semiHidden="1" w:unhideWhenUsed="1"/>
   </w:latentStyles>
   <w:style w:type="paragraph" w:default="1" w:styleId="Normal">
     <w:name w:val="Normal"/>
